--- a/Спецификација на апликацијата.docx
+++ b/Спецификација на апликацијата.docx
@@ -503,8 +503,18 @@
           <w:sz w:val="24"/>
           <w:szCs w:val="24"/>
         </w:rPr>
-        <w:t>:Id, Email, Password, Role, CarsIds</w:t>
-      </w:r>
+        <w:t xml:space="preserve">:Id, Email, Password, Role, </w:t>
+      </w:r>
+      <w:proofErr w:type="spellStart"/>
+      <w:r>
+        <w:rPr>
+          <w:rFonts w:ascii="Arial" w:hAnsi="Arial" w:cs="Arial"/>
+          <w:sz w:val="24"/>
+          <w:szCs w:val="24"/>
+        </w:rPr>
+        <w:t>CarsIds</w:t>
+      </w:r>
+      <w:proofErr w:type="spellEnd"/>
       <w:r>
         <w:rPr>
           <w:rFonts w:ascii="Arial" w:hAnsi="Arial" w:cs="Arial"/>
@@ -574,7 +584,43 @@
           <w:sz w:val="24"/>
           <w:szCs w:val="24"/>
         </w:rPr>
-        <w:t>: Id, Manufacturer, Model, YearOfProduction, Color, RegistrationEnd)</w:t>
+        <w:t xml:space="preserve">: Id, Manufacturer, Model, </w:t>
+      </w:r>
+      <w:proofErr w:type="spellStart"/>
+      <w:r>
+        <w:rPr>
+          <w:rFonts w:ascii="Arial" w:hAnsi="Arial" w:cs="Arial"/>
+          <w:sz w:val="24"/>
+          <w:szCs w:val="24"/>
+        </w:rPr>
+        <w:t>YearOfProduction</w:t>
+      </w:r>
+      <w:proofErr w:type="spellEnd"/>
+      <w:r>
+        <w:rPr>
+          <w:rFonts w:ascii="Arial" w:hAnsi="Arial" w:cs="Arial"/>
+          <w:sz w:val="24"/>
+          <w:szCs w:val="24"/>
+        </w:rPr>
+        <w:t xml:space="preserve">, Color, </w:t>
+      </w:r>
+      <w:proofErr w:type="spellStart"/>
+      <w:r>
+        <w:rPr>
+          <w:rFonts w:ascii="Arial" w:hAnsi="Arial" w:cs="Arial"/>
+          <w:sz w:val="24"/>
+          <w:szCs w:val="24"/>
+        </w:rPr>
+        <w:t>RegistrationEnd</w:t>
+      </w:r>
+      <w:proofErr w:type="spellEnd"/>
+      <w:r>
+        <w:rPr>
+          <w:rFonts w:ascii="Arial" w:hAnsi="Arial" w:cs="Arial"/>
+          <w:sz w:val="24"/>
+          <w:szCs w:val="24"/>
+        </w:rPr>
+        <w:t>)</w:t>
       </w:r>
     </w:p>
     <w:p>
@@ -586,13 +632,23 @@
           <w:szCs w:val="24"/>
         </w:rPr>
       </w:pPr>
-      <w:r>
-        <w:rPr>
-          <w:rFonts w:ascii="Arial" w:hAnsi="Arial" w:cs="Arial"/>
-          <w:sz w:val="24"/>
-          <w:szCs w:val="24"/>
-        </w:rPr>
-        <w:t xml:space="preserve">ServiceItem MS: </w:t>
+      <w:proofErr w:type="spellStart"/>
+      <w:r>
+        <w:rPr>
+          <w:rFonts w:ascii="Arial" w:hAnsi="Arial" w:cs="Arial"/>
+          <w:sz w:val="24"/>
+          <w:szCs w:val="24"/>
+        </w:rPr>
+        <w:t>ServiceItem</w:t>
+      </w:r>
+      <w:proofErr w:type="spellEnd"/>
+      <w:r>
+        <w:rPr>
+          <w:rFonts w:ascii="Arial" w:hAnsi="Arial" w:cs="Arial"/>
+          <w:sz w:val="24"/>
+          <w:szCs w:val="24"/>
+        </w:rPr>
+        <w:t xml:space="preserve"> MS: </w:t>
       </w:r>
     </w:p>
     <w:p>
@@ -621,13 +677,23 @@
         </w:rPr>
         <w:t xml:space="preserve">Ентитет </w:t>
       </w:r>
-      <w:r>
-        <w:rPr>
-          <w:rFonts w:ascii="Arial" w:hAnsi="Arial" w:cs="Arial"/>
-          <w:sz w:val="24"/>
-          <w:szCs w:val="24"/>
-        </w:rPr>
-        <w:t>ServiceItem(</w:t>
+      <w:proofErr w:type="spellStart"/>
+      <w:r>
+        <w:rPr>
+          <w:rFonts w:ascii="Arial" w:hAnsi="Arial" w:cs="Arial"/>
+          <w:sz w:val="24"/>
+          <w:szCs w:val="24"/>
+        </w:rPr>
+        <w:t>ServiceItem</w:t>
+      </w:r>
+      <w:proofErr w:type="spellEnd"/>
+      <w:r>
+        <w:rPr>
+          <w:rFonts w:ascii="Arial" w:hAnsi="Arial" w:cs="Arial"/>
+          <w:sz w:val="24"/>
+          <w:szCs w:val="24"/>
+        </w:rPr>
+        <w:t>(</w:t>
       </w:r>
       <w:r>
         <w:rPr>
@@ -716,7 +782,79 @@
           <w:sz w:val="24"/>
           <w:szCs w:val="24"/>
         </w:rPr>
-        <w:t>: Id, Date, ServiceItemsIds, UserId, CarId, TotalPrice)</w:t>
+        <w:t xml:space="preserve">: Id, Date, </w:t>
+      </w:r>
+      <w:proofErr w:type="spellStart"/>
+      <w:r>
+        <w:rPr>
+          <w:rFonts w:ascii="Arial" w:hAnsi="Arial" w:cs="Arial"/>
+          <w:sz w:val="24"/>
+          <w:szCs w:val="24"/>
+        </w:rPr>
+        <w:t>ServiceItemsIds</w:t>
+      </w:r>
+      <w:proofErr w:type="spellEnd"/>
+      <w:r>
+        <w:rPr>
+          <w:rFonts w:ascii="Arial" w:hAnsi="Arial" w:cs="Arial"/>
+          <w:sz w:val="24"/>
+          <w:szCs w:val="24"/>
+        </w:rPr>
+        <w:t xml:space="preserve">, </w:t>
+      </w:r>
+      <w:proofErr w:type="spellStart"/>
+      <w:r>
+        <w:rPr>
+          <w:rFonts w:ascii="Arial" w:hAnsi="Arial" w:cs="Arial"/>
+          <w:sz w:val="24"/>
+          <w:szCs w:val="24"/>
+        </w:rPr>
+        <w:t>UserId</w:t>
+      </w:r>
+      <w:proofErr w:type="spellEnd"/>
+      <w:r>
+        <w:rPr>
+          <w:rFonts w:ascii="Arial" w:hAnsi="Arial" w:cs="Arial"/>
+          <w:sz w:val="24"/>
+          <w:szCs w:val="24"/>
+        </w:rPr>
+        <w:t xml:space="preserve">, </w:t>
+      </w:r>
+      <w:proofErr w:type="spellStart"/>
+      <w:r>
+        <w:rPr>
+          <w:rFonts w:ascii="Arial" w:hAnsi="Arial" w:cs="Arial"/>
+          <w:sz w:val="24"/>
+          <w:szCs w:val="24"/>
+        </w:rPr>
+        <w:t>CarId</w:t>
+      </w:r>
+      <w:proofErr w:type="spellEnd"/>
+      <w:r>
+        <w:rPr>
+          <w:rFonts w:ascii="Arial" w:hAnsi="Arial" w:cs="Arial"/>
+          <w:sz w:val="24"/>
+          <w:szCs w:val="24"/>
+        </w:rPr>
+        <w:t xml:space="preserve">, </w:t>
+      </w:r>
+      <w:proofErr w:type="spellStart"/>
+      <w:r>
+        <w:rPr>
+          <w:rFonts w:ascii="Arial" w:hAnsi="Arial" w:cs="Arial"/>
+          <w:sz w:val="24"/>
+          <w:szCs w:val="24"/>
+        </w:rPr>
+        <w:t>TotalPrice</w:t>
+      </w:r>
+      <w:proofErr w:type="spellEnd"/>
+      <w:r>
+        <w:rPr>
+          <w:rFonts w:ascii="Arial" w:hAnsi="Arial" w:cs="Arial"/>
+          <w:sz w:val="24"/>
+          <w:szCs w:val="24"/>
+        </w:rPr>
+        <w:t>)</w:t>
       </w:r>
     </w:p>
     <w:p>
@@ -775,7 +913,16 @@
           <w:szCs w:val="24"/>
           <w:lang w:val="mk-MK"/>
         </w:rPr>
-        <w:t xml:space="preserve">Сите сервиси (можеби без </w:t>
+        <w:t xml:space="preserve">Сите сервиси </w:t>
+      </w:r>
+      <w:r>
+        <w:rPr>
+          <w:rFonts w:ascii="Arial" w:hAnsi="Arial" w:cs="Arial"/>
+          <w:sz w:val="24"/>
+          <w:szCs w:val="24"/>
+          <w:lang w:val="mk-MK"/>
+        </w:rPr>
+        <w:t xml:space="preserve">вклучувајќи го и </w:t>
       </w:r>
       <w:r>
         <w:rPr>
@@ -792,41 +939,24 @@
           <w:szCs w:val="24"/>
           <w:lang w:val="mk-MK"/>
         </w:rPr>
-        <w:t xml:space="preserve">ако се имплементира како </w:t>
-      </w:r>
-      <w:r>
-        <w:rPr>
-          <w:rFonts w:ascii="Arial" w:hAnsi="Arial" w:cs="Arial"/>
-          <w:sz w:val="24"/>
-          <w:szCs w:val="24"/>
-        </w:rPr>
-        <w:t xml:space="preserve">external service) </w:t>
-      </w:r>
-      <w:r>
-        <w:rPr>
-          <w:rFonts w:ascii="Arial" w:hAnsi="Arial" w:cs="Arial"/>
-          <w:sz w:val="24"/>
-          <w:szCs w:val="24"/>
-          <w:lang w:val="mk-MK"/>
-        </w:rPr>
-        <w:t>ќе бидат ставени во заеднички регистар (</w:t>
-      </w:r>
-      <w:r>
-        <w:rPr>
-          <w:rFonts w:ascii="Arial" w:hAnsi="Arial" w:cs="Arial"/>
-          <w:sz w:val="24"/>
-          <w:szCs w:val="24"/>
-        </w:rPr>
-        <w:t xml:space="preserve">consul, eureka </w:t>
-      </w:r>
-      <w:r>
-        <w:rPr>
-          <w:rFonts w:ascii="Arial" w:hAnsi="Arial" w:cs="Arial"/>
-          <w:sz w:val="24"/>
-          <w:szCs w:val="24"/>
-          <w:lang w:val="mk-MK"/>
-        </w:rPr>
-        <w:t>или слично) и за истите ќе може да се следи состојбата и слично. Имплементацијата не е конечно дефинирана сеуште.</w:t>
+        <w:t xml:space="preserve">сервисот се конфигурирани и поставени со </w:t>
+      </w:r>
+      <w:r>
+        <w:rPr>
+          <w:rFonts w:ascii="Arial" w:hAnsi="Arial" w:cs="Arial"/>
+          <w:sz w:val="24"/>
+          <w:szCs w:val="24"/>
+        </w:rPr>
+        <w:t xml:space="preserve">Consul </w:t>
+      </w:r>
+      <w:r>
+        <w:rPr>
+          <w:rFonts w:ascii="Arial" w:hAnsi="Arial" w:cs="Arial"/>
+          <w:sz w:val="24"/>
+          <w:szCs w:val="24"/>
+          <w:lang w:val="mk-MK"/>
+        </w:rPr>
+        <w:t>каде што може да се следи состојбата на сервисите и слично.</w:t>
       </w:r>
     </w:p>
     <w:p>
@@ -875,49 +1005,40 @@
           <w:szCs w:val="24"/>
           <w:lang w:val="mk-MK"/>
         </w:rPr>
-        <w:t xml:space="preserve">Конкретна технологија за изработна апликацијата сеуште не е дефинирана, но ќе биде или </w:t>
-      </w:r>
-      <w:r>
-        <w:rPr>
-          <w:rFonts w:ascii="Arial" w:hAnsi="Arial" w:cs="Arial"/>
-          <w:sz w:val="24"/>
-          <w:szCs w:val="24"/>
-        </w:rPr>
-        <w:t xml:space="preserve">Asp.Net </w:t>
-      </w:r>
-      <w:r>
-        <w:rPr>
-          <w:rFonts w:ascii="Arial" w:hAnsi="Arial" w:cs="Arial"/>
-          <w:sz w:val="24"/>
-          <w:szCs w:val="24"/>
-          <w:lang w:val="mk-MK"/>
-        </w:rPr>
-        <w:t xml:space="preserve">или </w:t>
-      </w:r>
-      <w:r>
-        <w:rPr>
-          <w:rFonts w:ascii="Arial" w:hAnsi="Arial" w:cs="Arial"/>
-          <w:sz w:val="24"/>
-          <w:szCs w:val="24"/>
-        </w:rPr>
-        <w:t>Python Flask.</w:t>
-      </w:r>
-      <w:r>
-        <w:rPr>
-          <w:rFonts w:ascii="Arial" w:hAnsi="Arial" w:cs="Arial"/>
-          <w:sz w:val="24"/>
-          <w:szCs w:val="24"/>
-          <w:lang w:val="mk-MK"/>
-        </w:rPr>
-        <w:t xml:space="preserve"> За тестирање ќе се користи </w:t>
-      </w:r>
-      <w:r>
-        <w:rPr>
-          <w:rFonts w:ascii="Arial" w:hAnsi="Arial" w:cs="Arial"/>
-          <w:sz w:val="24"/>
-          <w:szCs w:val="24"/>
-        </w:rPr>
-        <w:t>Swagger/Postman. Service</w:t>
+        <w:t xml:space="preserve">Апликацијата е изработена со </w:t>
+      </w:r>
+      <w:r>
+        <w:rPr>
+          <w:rFonts w:ascii="Arial" w:hAnsi="Arial" w:cs="Arial"/>
+          <w:sz w:val="24"/>
+          <w:szCs w:val="24"/>
+        </w:rPr>
+        <w:t>Asp.net Core</w:t>
+      </w:r>
+      <w:r>
+        <w:rPr>
+          <w:rFonts w:ascii="Arial" w:hAnsi="Arial" w:cs="Arial"/>
+          <w:sz w:val="24"/>
+          <w:szCs w:val="24"/>
+        </w:rPr>
+        <w:t>.</w:t>
+      </w:r>
+      <w:r>
+        <w:rPr>
+          <w:rFonts w:ascii="Arial" w:hAnsi="Arial" w:cs="Arial"/>
+          <w:sz w:val="24"/>
+          <w:szCs w:val="24"/>
+          <w:lang w:val="mk-MK"/>
+        </w:rPr>
+        <w:t xml:space="preserve"> За тестирање се користи </w:t>
+      </w:r>
+      <w:r>
+        <w:rPr>
+          <w:rFonts w:ascii="Arial" w:hAnsi="Arial" w:cs="Arial"/>
+          <w:sz w:val="24"/>
+          <w:szCs w:val="24"/>
+        </w:rPr>
+        <w:t>Postman. Service</w:t>
       </w:r>
       <w:r>
         <w:rPr>
@@ -943,15 +1064,15 @@
           <w:szCs w:val="24"/>
           <w:lang w:val="mk-MK"/>
         </w:rPr>
-        <w:t xml:space="preserve">не финално </w:t>
-      </w:r>
-      <w:r>
-        <w:rPr>
-          <w:rFonts w:ascii="Arial" w:hAnsi="Arial" w:cs="Arial"/>
-          <w:sz w:val="24"/>
-          <w:szCs w:val="24"/>
-        </w:rPr>
-        <w:t>Consul/Eureka.</w:t>
+        <w:t xml:space="preserve">со </w:t>
+      </w:r>
+      <w:r>
+        <w:rPr>
+          <w:rFonts w:ascii="Arial" w:hAnsi="Arial" w:cs="Arial"/>
+          <w:sz w:val="24"/>
+          <w:szCs w:val="24"/>
+        </w:rPr>
+        <w:t>Consul.</w:t>
       </w:r>
     </w:p>
     <w:p>
